--- a/docs/TestWord.docx
+++ b/docs/TestWord.docx
@@ -530,8 +530,6 @@
           <w:lang w:val="en-ZA"/>
         </w:rPr>
       </w:pPr>
-      <w:bookmarkStart w:id="0" w:name="_GoBack"/>
-      <w:bookmarkEnd w:id="0"/>
     </w:p>
     <w:p>
       <w:pPr>
@@ -920,26 +918,49 @@
           <w:sz w:val="24"/>
           <w:lang w:val="en-ZA"/>
         </w:rPr>
-        <w:t xml:space="preserve">notified and asked to confirm it. This is detected </w:t>
-      </w:r>
-      <w:r>
-        <w:rPr>
-          <w:sz w:val="24"/>
-          <w:lang w:val="en-ZA"/>
-        </w:rPr>
-        <w:lastRenderedPageBreak/>
-        <w:t xml:space="preserve">by analysing your transactions and figuring out a pattern, if a large outlier comes along then you will be notified. </w:t>
-      </w:r>
-    </w:p>
-    <w:p>
-      <w:pPr>
-        <w:ind w:left="360"/>
-        <w:rPr>
-          <w:sz w:val="24"/>
-          <w:lang w:val="en-ZA"/>
-        </w:rPr>
-      </w:pPr>
-    </w:p>
+        <w:t xml:space="preserve">notified and asked to confirm it. This is detected by analysing your transactions and figuring out a pattern, if a large outlier comes along then you will be notified. </w:t>
+      </w:r>
+    </w:p>
+    <w:p>
+      <w:pPr>
+        <w:ind w:left="360"/>
+        <w:rPr>
+          <w:sz w:val="24"/>
+          <w:lang w:val="en-ZA"/>
+        </w:rPr>
+      </w:pPr>
+    </w:p>
+    <w:p>
+      <w:pPr>
+        <w:ind w:left="360"/>
+        <w:rPr>
+          <w:ins w:id="0" w:author="Marc Beckenstrater Local Administrator" w:date="2019-10-10T11:16:00Z"/>
+          <w:sz w:val="24"/>
+          <w:lang w:val="en-ZA"/>
+        </w:rPr>
+      </w:pPr>
+      <w:bookmarkStart w:id="1" w:name="_GoBack"/>
+      <w:ins w:id="2" w:author="Marc Beckenstrater Local Administrator" w:date="2019-10-10T11:16:00Z">
+        <w:r>
+          <w:rPr>
+            <w:sz w:val="24"/>
+            <w:lang w:val="en-ZA"/>
+          </w:rPr>
+          <w:t>aaaaaaaaaaaaaaaaaaaaaaaaaaaaaaaaaaaaaaaaaaaaaaaaaaaaaaaaaaaaaaaaaaaaaaaaaaaaaaaaaaaaaaaaaaaaaaaaaaaaaaaaaaaaaaaaaaaaaaaaaaaaaaaaaaaaaaaaaaaaaaaaaaaaaaaaaaaaaaaaaaaaaaaaaaaaaaaaaaaaaaaaaaaaaaaaaaaaaaaaaa</w:t>
+        </w:r>
+      </w:ins>
+    </w:p>
+    <w:p>
+      <w:pPr>
+        <w:ind w:left="360"/>
+        <w:rPr>
+          <w:ins w:id="3" w:author="Marc Beckenstrater Local Administrator" w:date="2019-10-10T11:16:00Z"/>
+          <w:sz w:val="24"/>
+          <w:lang w:val="en-ZA"/>
+        </w:rPr>
+      </w:pPr>
+    </w:p>
+    <w:bookmarkEnd w:id="1"/>
     <w:p>
       <w:pPr>
         <w:ind w:left="360"/>
@@ -1530,6 +1551,46 @@
       <w:contextualSpacing/>
     </w:pPr>
   </w:style>
+  <w:style w:type="paragraph" w:styleId="Revision">
+    <w:name w:val="Revision"/>
+    <w:hidden/>
+    <w:uiPriority w:val="99"/>
+    <w:semiHidden/>
+    <w:rsid w:val="00AE5BFB"/>
+    <w:pPr>
+      <w:spacing w:after="0" w:line="240" w:lineRule="auto"/>
+    </w:pPr>
+  </w:style>
+  <w:style w:type="paragraph" w:styleId="BalloonText">
+    <w:name w:val="Balloon Text"/>
+    <w:basedOn w:val="Normal"/>
+    <w:link w:val="BalloonTextChar"/>
+    <w:uiPriority w:val="99"/>
+    <w:semiHidden/>
+    <w:unhideWhenUsed/>
+    <w:rsid w:val="00AE5BFB"/>
+    <w:pPr>
+      <w:spacing w:after="0" w:line="240" w:lineRule="auto"/>
+    </w:pPr>
+    <w:rPr>
+      <w:rFonts w:ascii="Segoe UI" w:hAnsi="Segoe UI" w:cs="Segoe UI"/>
+      <w:sz w:val="18"/>
+      <w:szCs w:val="18"/>
+    </w:rPr>
+  </w:style>
+  <w:style w:type="character" w:customStyle="1" w:styleId="BalloonTextChar">
+    <w:name w:val="Balloon Text Char"/>
+    <w:basedOn w:val="DefaultParagraphFont"/>
+    <w:link w:val="BalloonText"/>
+    <w:uiPriority w:val="99"/>
+    <w:semiHidden/>
+    <w:rsid w:val="00AE5BFB"/>
+    <w:rPr>
+      <w:rFonts w:ascii="Segoe UI" w:hAnsi="Segoe UI" w:cs="Segoe UI"/>
+      <w:sz w:val="18"/>
+      <w:szCs w:val="18"/>
+    </w:rPr>
+  </w:style>
 </w:styles>
 </file>
 

--- a/docs/TestWord.docx
+++ b/docs/TestWord.docx
@@ -918,49 +918,53 @@
           <w:sz w:val="24"/>
           <w:lang w:val="en-ZA"/>
         </w:rPr>
-        <w:t xml:space="preserve">notified and asked to confirm it. This is detected by analysing your transactions and figuring out a pattern, if a large outlier comes along then you will be notified. </w:t>
-      </w:r>
-    </w:p>
-    <w:p>
-      <w:pPr>
-        <w:ind w:left="360"/>
-        <w:rPr>
-          <w:sz w:val="24"/>
-          <w:lang w:val="en-ZA"/>
-        </w:rPr>
-      </w:pPr>
-    </w:p>
-    <w:p>
-      <w:pPr>
-        <w:ind w:left="360"/>
-        <w:rPr>
-          <w:ins w:id="0" w:author="Marc Beckenstrater Local Administrator" w:date="2019-10-10T11:16:00Z"/>
-          <w:sz w:val="24"/>
-          <w:lang w:val="en-ZA"/>
-        </w:rPr>
-      </w:pPr>
-      <w:bookmarkStart w:id="1" w:name="_GoBack"/>
-      <w:ins w:id="2" w:author="Marc Beckenstrater Local Administrator" w:date="2019-10-10T11:16:00Z">
-        <w:r>
-          <w:rPr>
-            <w:sz w:val="24"/>
-            <w:lang w:val="en-ZA"/>
-          </w:rPr>
-          <w:t>aaaaaaaaaaaaaaaaaaaaaaaaaaaaaaaaaaaaaaaaaaaaaaaaaaaaaaaaaaaaaaaaaaaaaaaaaaaaaaaaaaaaaaaaaaaaaaaaaaaaaaaaaaaaaaaaaaaaaaaaaaaaaaaaaaaaaaaaaaaaaaaaaaaaaaaaaaaaaaaaaaaaaaaaaaaaaaaaaaaaaaaaaaaaaaaaaaaaaaaaaa</w:t>
-        </w:r>
-      </w:ins>
-    </w:p>
-    <w:p>
-      <w:pPr>
-        <w:ind w:left="360"/>
-        <w:rPr>
-          <w:ins w:id="3" w:author="Marc Beckenstrater Local Administrator" w:date="2019-10-10T11:16:00Z"/>
-          <w:sz w:val="24"/>
-          <w:lang w:val="en-ZA"/>
-        </w:rPr>
-      </w:pPr>
-    </w:p>
-    <w:bookmarkEnd w:id="1"/>
+        <w:t xml:space="preserve">notified and asked to confirm it. This is detected </w:t>
+      </w:r>
+      <w:r>
+        <w:rPr>
+          <w:sz w:val="24"/>
+          <w:lang w:val="en-ZA"/>
+        </w:rPr>
+        <w:lastRenderedPageBreak/>
+        <w:t xml:space="preserve">by analysing your transactions and figuring out a pattern, if a large outlier comes along then you will be notified. </w:t>
+      </w:r>
+    </w:p>
+    <w:p>
+      <w:pPr>
+        <w:ind w:left="360"/>
+        <w:rPr>
+          <w:sz w:val="24"/>
+          <w:lang w:val="en-ZA"/>
+        </w:rPr>
+      </w:pPr>
+    </w:p>
+    <w:p>
+      <w:pPr>
+        <w:ind w:left="360"/>
+        <w:rPr>
+          <w:sz w:val="24"/>
+          <w:lang w:val="en-ZA"/>
+        </w:rPr>
+      </w:pPr>
+      <w:r>
+        <w:rPr>
+          <w:sz w:val="24"/>
+          <w:lang w:val="en-ZA"/>
+        </w:rPr>
+        <w:t>aaaaaaaaaaaaaaaaaaaaaaaaaaaaaaaaaaaaaaaaaaaaaaaaaaaaaaaaaaaaaaaaaaaaaaaaaaaaaaaaaaaaaaaaaaaaaaaaaaaaaaaaaaaaaaaaaaaaaaaaaaaaaaaaaaaaaaaaaaaaaaaaaaaaaaaaaaaaaaaaaaaaaaaaaaaaaaaaaaaaaaaaaaaaaaaaaaaaaaaaaa</w:t>
+      </w:r>
+      <w:bookmarkStart w:id="0" w:name="_GoBack"/>
+      <w:bookmarkEnd w:id="0"/>
+    </w:p>
+    <w:p>
+      <w:pPr>
+        <w:ind w:left="360"/>
+        <w:rPr>
+          <w:sz w:val="24"/>
+          <w:lang w:val="en-ZA"/>
+        </w:rPr>
+      </w:pPr>
+    </w:p>
     <w:p>
       <w:pPr>
         <w:ind w:left="360"/>
@@ -1551,46 +1555,6 @@
       <w:contextualSpacing/>
     </w:pPr>
   </w:style>
-  <w:style w:type="paragraph" w:styleId="Revision">
-    <w:name w:val="Revision"/>
-    <w:hidden/>
-    <w:uiPriority w:val="99"/>
-    <w:semiHidden/>
-    <w:rsid w:val="00AE5BFB"/>
-    <w:pPr>
-      <w:spacing w:after="0" w:line="240" w:lineRule="auto"/>
-    </w:pPr>
-  </w:style>
-  <w:style w:type="paragraph" w:styleId="BalloonText">
-    <w:name w:val="Balloon Text"/>
-    <w:basedOn w:val="Normal"/>
-    <w:link w:val="BalloonTextChar"/>
-    <w:uiPriority w:val="99"/>
-    <w:semiHidden/>
-    <w:unhideWhenUsed/>
-    <w:rsid w:val="00AE5BFB"/>
-    <w:pPr>
-      <w:spacing w:after="0" w:line="240" w:lineRule="auto"/>
-    </w:pPr>
-    <w:rPr>
-      <w:rFonts w:ascii="Segoe UI" w:hAnsi="Segoe UI" w:cs="Segoe UI"/>
-      <w:sz w:val="18"/>
-      <w:szCs w:val="18"/>
-    </w:rPr>
-  </w:style>
-  <w:style w:type="character" w:customStyle="1" w:styleId="BalloonTextChar">
-    <w:name w:val="Balloon Text Char"/>
-    <w:basedOn w:val="DefaultParagraphFont"/>
-    <w:link w:val="BalloonText"/>
-    <w:uiPriority w:val="99"/>
-    <w:semiHidden/>
-    <w:rsid w:val="00AE5BFB"/>
-    <w:rPr>
-      <w:rFonts w:ascii="Segoe UI" w:hAnsi="Segoe UI" w:cs="Segoe UI"/>
-      <w:sz w:val="18"/>
-      <w:szCs w:val="18"/>
-    </w:rPr>
-  </w:style>
 </w:styles>
 </file>
 

--- a/docs/TestWord.docx
+++ b/docs/TestWord.docx
@@ -951,10 +951,35 @@
           <w:sz w:val="24"/>
           <w:lang w:val="en-ZA"/>
         </w:rPr>
-        <w:t>aaaaaaaaaaaaaaaaaaaaaaaaaaaaaaaaaaaaaaaaaaaaaaaaaaaaaaaaaaaaaaaaaaaaaaaaaaaaaaaaaaaaaaaaaaaaaaaaaaaaaaaaaaaaaaaaaaaaaaaaaaaaaaaaaaaaaaaaaaaaaaaaaaaaaaaaaaaaaaaaaaaaaaaaaaaaaaaaaaaaaaaaaaaaaaaaaaaaaaaaaa</w:t>
+        <w:t>A</w:t>
+      </w:r>
+      <w:r>
+        <w:rPr>
+          <w:sz w:val="24"/>
+          <w:lang w:val="en-ZA"/>
+        </w:rPr>
+        <w:t>aaaaaaaaaaaaaaaaaaaaaaaaaaaaaaaaaaaaaaaaaaaaaaaaaaaaaaaaaaaaaaaaaaaaaaaaaaaaaaaaaaaaaaaaaaaaaaaaaaaaaaaaaaaaaaaaaaaaaaaaaaaaaaaaaaaaaaaaaaaaaaaaaaaaaaaaaaaaaaaaaaaaaaaaaaaaaaaaaaaaaaaaaaaaaaaaaaaaaaaaa</w:t>
+      </w:r>
+    </w:p>
+    <w:p>
+      <w:pPr>
+        <w:ind w:left="360"/>
+        <w:rPr>
+          <w:sz w:val="24"/>
+          <w:lang w:val="en-ZA"/>
+        </w:rPr>
+      </w:pPr>
+      <w:proofErr w:type="gramStart"/>
+      <w:r>
+        <w:rPr>
+          <w:sz w:val="24"/>
+          <w:lang w:val="en-ZA"/>
+        </w:rPr>
+        <w:t>bbbbbbbbbbbbbbbbbbbbbbbbbbbbbbbbbbbbbbbbbbbbbbbbbbbbbbbbbbbbbbbbbbbbbbbbbbbbbbbbbbbbbbbbbbbbbbbbbbbbbbbbbbbbbbbbbbbbbbbbbbbbbbbbbbbbbbbbbbbbbbbbbbbbbbbbbbbbbbbbbbbbbbbbbbbbbbbbbbbbbbbbbbbbbbbbbbbbbb</w:t>
       </w:r>
       <w:bookmarkStart w:id="0" w:name="_GoBack"/>
       <w:bookmarkEnd w:id="0"/>
+      <w:proofErr w:type="gramEnd"/>
     </w:p>
     <w:p>
       <w:pPr>
